--- a/project_structure.docx
+++ b/project_structure.docx
@@ -170,8 +170,6 @@
       </w:r>
       <w:r>
         <w:tab/>
-      </w:r>
-      <w:r>
         <w:t>/Cuong</w:t>
       </w:r>
     </w:p>
@@ -214,8 +212,6 @@
       </w:r>
       <w:r>
         <w:tab/>
-      </w:r>
-      <w:r>
         <w:t>/Cuong</w:t>
       </w:r>
     </w:p>
@@ -312,8 +308,6 @@
       </w:r>
       <w:r>
         <w:tab/>
-      </w:r>
-      <w:r>
         <w:t>/Cuong</w:t>
       </w:r>
       <w:r>
@@ -434,8 +428,6 @@
       </w:r>
       <w:r>
         <w:tab/>
-      </w:r>
-      <w:r>
         <w:t>/Cuong</w:t>
       </w:r>
     </w:p>
@@ -477,8 +469,6 @@
       </w:r>
       <w:r>
         <w:tab/>
-      </w:r>
-      <w:r>
         <w:t>/Cuong</w:t>
       </w:r>
     </w:p>
@@ -531,40 +521,13 @@
         <w:t xml:space="preserve">       </w:t>
       </w:r>
       <w:r>
-        <w:t xml:space="preserve">dụ “/cuong/….” ; </w:t>
-      </w:r>
-      <w:r>
-        <w:t>“/</w:t>
-      </w:r>
-      <w:r>
-        <w:t>hoa</w:t>
-      </w:r>
-      <w:r>
-        <w:t>/….” ;</w:t>
+        <w:t>dụ “/cuong/….” ; “/hoa/….” ;</w:t>
       </w:r>
       <w:r>
         <w:t xml:space="preserve"> </w:t>
       </w:r>
       <w:r>
-        <w:t>“/</w:t>
-      </w:r>
-      <w:r>
-        <w:t>thuan</w:t>
-      </w:r>
-      <w:r>
-        <w:t>/….” ;</w:t>
-      </w:r>
-      <w:r>
-        <w:t xml:space="preserve"> </w:t>
-      </w:r>
-      <w:r>
-        <w:t>“/</w:t>
-      </w:r>
-      <w:r>
-        <w:t>vuong</w:t>
-      </w:r>
-      <w:r>
-        <w:t>/….” ;</w:t>
+        <w:t>“/thuan/….” ; “/vuong/….” ;</w:t>
       </w:r>
     </w:p>
     <w:p>
@@ -588,8 +551,6 @@
       </w:r>
       <w:r>
         <w:tab/>
-      </w:r>
-      <w:r>
         <w:t>/Cuong</w:t>
       </w:r>
     </w:p>
@@ -649,6 +610,26 @@
     <w:p>
       <w:r>
         <w:t xml:space="preserve">    /vendor</w:t>
+      </w:r>
+    </w:p>
+    <w:p>
+      <w:r>
+        <w:t>Vite.config.js</w:t>
+      </w:r>
+      <w:r>
+        <w:tab/>
+      </w:r>
+      <w:r>
+        <w:tab/>
+      </w:r>
+      <w:r>
+        <w:tab/>
+      </w:r>
+      <w:r>
+        <w:sym w:font="Wingdings" w:char="F0DF"/>
+      </w:r>
+      <w:r>
+        <w:t>thêm đường dẫn cho file css và js</w:t>
       </w:r>
     </w:p>
     <w:sectPr>
